--- a/Finding/Testing/Phase 1/Expirement 5/Prompt 1.1/microsoft copilot.docx
+++ b/Finding/Testing/Phase 1/Expirement 5/Prompt 1.1/microsoft copilot.docx
@@ -2,6 +2,492 @@
 <file path=word/document.xml><?xml version="1.0" encoding="utf-8"?>
 <w:document xmlns:wpc="http://schemas.microsoft.com/office/word/2010/wordprocessingCanvas" xmlns:cx="http://schemas.microsoft.com/office/drawing/2014/chartex" xmlns:cx1="http://schemas.microsoft.com/office/drawing/2015/9/8/chartex" xmlns:cx2="http://schemas.microsoft.com/office/drawing/2015/10/21/chartex" xmlns:cx3="http://schemas.microsoft.com/office/drawing/2016/5/9/chartex" xmlns:cx4="http://schemas.microsoft.com/office/drawing/2016/5/10/chartex" xmlns:cx5="http://schemas.microsoft.com/office/drawing/2016/5/11/chartex" xmlns:cx6="http://schemas.microsoft.com/office/drawing/2016/5/12/chartex" xmlns:cx7="http://schemas.microsoft.com/office/drawing/2016/5/13/chartex" xmlns:cx8="http://schemas.microsoft.com/office/drawing/2016/5/14/chartex" xmlns:mc="http://schemas.openxmlformats.org/markup-compatibility/2006" xmlns:aink="http://schemas.microsoft.com/office/drawing/2016/ink" xmlns:am3d="http://schemas.microsoft.com/office/drawing/2017/model3d" xmlns:o="urn:schemas-microsoft-com:office:office" xmlns:oel="http://schemas.microsoft.com/office/2019/extlst" xmlns:r="http://schemas.openxmlformats.org/officeDocument/2006/relationships" xmlns:m="http://schemas.openxmlformats.org/officeDocument/2006/math" xmlns:v="urn:schemas-microsoft-com:vml" xmlns:wp14="http://schemas.microsoft.com/office/word/2010/wordprocessingDrawing" xmlns:wp="http://schemas.openxmlformats.org/drawingml/2006/wordprocessingDrawing" xmlns:w10="urn:schemas-microsoft-com:office:word" xmlns:w="http://schemas.openxmlformats.org/wordprocessingml/2006/main" xmlns:w14="http://schemas.microsoft.com/office/word/2010/wordml" xmlns:w15="http://schemas.microsoft.com/office/word/2012/wordml" xmlns:w16cex="http://schemas.microsoft.com/office/word/2018/wordml/cex" xmlns:w16cid="http://schemas.microsoft.com/office/word/2016/wordml/cid" xmlns:w16="http://schemas.microsoft.com/office/word/2018/wordml" xmlns:w16du="http://schemas.microsoft.com/office/word/2023/wordml/word16du" xmlns:w16sdtdh="http://schemas.microsoft.com/office/word/2020/wordml/sdtdatahash" xmlns:w16sdtfl="http://schemas.microsoft.com/office/word/2024/wordml/sdtformatlock" xmlns:w16se="http://schemas.microsoft.com/office/word/2015/wordml/symex" xmlns:wpg="http://schemas.microsoft.com/office/word/2010/wordprocessingGroup" xmlns:wpi="http://schemas.microsoft.com/office/word/2010/wordprocessingInk" xmlns:wne="http://schemas.microsoft.com/office/word/2006/wordml" xmlns:wps="http://schemas.microsoft.com/office/word/2010/wordprocessingShape" mc:Ignorable="w14 w15 w16se w16cid w16 w16cex w16sdtdh w16sdtfl w16du wp14">
   <w:body>
+    <w:tbl>
+      <w:tblPr>
+        <w:tblStyle w:val="TableGrid"/>
+        <w:tblW w:w="0" w:type="auto"/>
+        <w:tblLook w:val="04A0" w:firstRow="1" w:lastRow="0" w:firstColumn="1" w:lastColumn="0" w:noHBand="0" w:noVBand="1"/>
+      </w:tblPr>
+      <w:tblGrid>
+        <w:gridCol w:w="842"/>
+        <w:gridCol w:w="1662"/>
+        <w:gridCol w:w="1710"/>
+        <w:gridCol w:w="3110"/>
+        <w:gridCol w:w="2026"/>
+      </w:tblGrid>
+      <w:tr>
+        <w:tc>
+          <w:tcPr>
+            <w:tcW w:w="0" w:type="auto"/>
+            <w:hideMark/>
+          </w:tcPr>
+          <w:p>
+            <w:pPr>
+              <w:spacing w:after="160" w:line="278" w:lineRule="auto"/>
+              <w:rPr>
+                <w:b/>
+                <w:bCs/>
+              </w:rPr>
+            </w:pPr>
+            <w:r>
+              <w:rPr>
+                <w:b/>
+                <w:bCs/>
+              </w:rPr>
+              <w:t>Test Case ID</w:t>
+            </w:r>
+          </w:p>
+        </w:tc>
+        <w:tc>
+          <w:tcPr>
+            <w:tcW w:w="0" w:type="auto"/>
+            <w:hideMark/>
+          </w:tcPr>
+          <w:p>
+            <w:pPr>
+              <w:spacing w:after="160" w:line="278" w:lineRule="auto"/>
+              <w:rPr>
+                <w:b/>
+                <w:bCs/>
+              </w:rPr>
+            </w:pPr>
+            <w:r>
+              <w:rPr>
+                <w:b/>
+                <w:bCs/>
+              </w:rPr>
+              <w:t>Requirement ID</w:t>
+            </w:r>
+          </w:p>
+        </w:tc>
+        <w:tc>
+          <w:tcPr>
+            <w:tcW w:w="0" w:type="auto"/>
+            <w:hideMark/>
+          </w:tcPr>
+          <w:p>
+            <w:pPr>
+              <w:spacing w:after="160" w:line="278" w:lineRule="auto"/>
+              <w:rPr>
+                <w:b/>
+                <w:bCs/>
+              </w:rPr>
+            </w:pPr>
+            <w:r>
+              <w:rPr>
+                <w:b/>
+                <w:bCs/>
+              </w:rPr>
+              <w:t>Title</w:t>
+            </w:r>
+          </w:p>
+        </w:tc>
+        <w:tc>
+          <w:tcPr>
+            <w:tcW w:w="0" w:type="auto"/>
+            <w:hideMark/>
+          </w:tcPr>
+          <w:p>
+            <w:pPr>
+              <w:spacing w:after="160" w:line="278" w:lineRule="auto"/>
+              <w:rPr>
+                <w:b/>
+                <w:bCs/>
+              </w:rPr>
+            </w:pPr>
+            <w:r>
+              <w:rPr>
+                <w:b/>
+                <w:bCs/>
+              </w:rPr>
+              <w:t>Steps</w:t>
+            </w:r>
+          </w:p>
+        </w:tc>
+        <w:tc>
+          <w:tcPr>
+            <w:tcW w:w="0" w:type="auto"/>
+            <w:hideMark/>
+          </w:tcPr>
+          <w:p>
+            <w:pPr>
+              <w:spacing w:after="160" w:line="278" w:lineRule="auto"/>
+              <w:rPr>
+                <w:b/>
+                <w:bCs/>
+              </w:rPr>
+            </w:pPr>
+            <w:r>
+              <w:rPr>
+                <w:b/>
+                <w:bCs/>
+              </w:rPr>
+              <w:t>Expected Result</w:t>
+            </w:r>
+          </w:p>
+        </w:tc>
+      </w:tr>
+      <w:tr>
+        <w:tc>
+          <w:tcPr>
+            <w:tcW w:w="0" w:type="auto"/>
+            <w:hideMark/>
+          </w:tcPr>
+          <w:p>
+            <w:pPr>
+              <w:spacing w:after="160" w:line="278" w:lineRule="auto"/>
+            </w:pPr>
+            <w:r>
+              <w:t>TC-001</w:t>
+            </w:r>
+          </w:p>
+        </w:tc>
+        <w:tc>
+          <w:tcPr>
+            <w:tcW w:w="0" w:type="auto"/>
+            <w:hideMark/>
+          </w:tcPr>
+          <w:p>
+            <w:pPr>
+              <w:spacing w:after="160" w:line="278" w:lineRule="auto"/>
+            </w:pPr>
+            <w:r>
+              <w:t>REQ-001</w:t>
+            </w:r>
+          </w:p>
+        </w:tc>
+        <w:tc>
+          <w:tcPr>
+            <w:tcW w:w="0" w:type="auto"/>
+            <w:hideMark/>
+          </w:tcPr>
+          <w:p>
+            <w:pPr>
+              <w:spacing w:after="160" w:line="278" w:lineRule="auto"/>
+            </w:pPr>
+            <w:r>
+              <w:t>User Login with Valid Credentials</w:t>
+            </w:r>
+          </w:p>
+        </w:tc>
+        <w:tc>
+          <w:tcPr>
+            <w:tcW w:w="0" w:type="auto"/>
+            <w:hideMark/>
+          </w:tcPr>
+          <w:p>
+            <w:pPr>
+              <w:spacing w:after="160" w:line="278" w:lineRule="auto"/>
+            </w:pPr>
+            <w:r>
+              <w:t>1. Navigate to the login page.&lt;br&gt;2. Enter a valid username.&lt;br&gt;3. Enter a valid password.&lt;br&gt;4. Click the "Login" button.</w:t>
+            </w:r>
+          </w:p>
+        </w:tc>
+        <w:tc>
+          <w:tcPr>
+            <w:tcW w:w="0" w:type="auto"/>
+            <w:hideMark/>
+          </w:tcPr>
+          <w:p>
+            <w:pPr>
+              <w:spacing w:after="160" w:line="278" w:lineRule="auto"/>
+            </w:pPr>
+            <w:r>
+              <w:t>User is successfully logged in and redirected to the dashboard.</w:t>
+            </w:r>
+          </w:p>
+        </w:tc>
+      </w:tr>
+      <w:tr>
+        <w:tc>
+          <w:tcPr>
+            <w:tcW w:w="0" w:type="auto"/>
+            <w:hideMark/>
+          </w:tcPr>
+          <w:p>
+            <w:pPr>
+              <w:spacing w:after="160" w:line="278" w:lineRule="auto"/>
+            </w:pPr>
+            <w:r>
+              <w:t>TC-002</w:t>
+            </w:r>
+          </w:p>
+        </w:tc>
+        <w:tc>
+          <w:tcPr>
+            <w:tcW w:w="0" w:type="auto"/>
+            <w:hideMark/>
+          </w:tcPr>
+          <w:p>
+            <w:pPr>
+              <w:spacing w:after="160" w:line="278" w:lineRule="auto"/>
+            </w:pPr>
+            <w:r>
+              <w:t>REQ-002</w:t>
+            </w:r>
+          </w:p>
+        </w:tc>
+        <w:tc>
+          <w:tcPr>
+            <w:tcW w:w="0" w:type="auto"/>
+            <w:hideMark/>
+          </w:tcPr>
+          <w:p>
+            <w:pPr>
+              <w:spacing w:after="160" w:line="278" w:lineRule="auto"/>
+            </w:pPr>
+            <w:r>
+              <w:t>Create New Record</w:t>
+            </w:r>
+          </w:p>
+        </w:tc>
+        <w:tc>
+          <w:tcPr>
+            <w:tcW w:w="0" w:type="auto"/>
+            <w:hideMark/>
+          </w:tcPr>
+          <w:p>
+            <w:pPr>
+              <w:spacing w:after="160" w:line="278" w:lineRule="auto"/>
+            </w:pPr>
+            <w:r>
+              <w:t>1. Log in as an authorized user.&lt;br&gt;2. Navigate to the "Create Record" page.&lt;br&gt;3. Fill in all mandatory fields with valid data.&lt;br&gt;4. Click "Save".</w:t>
+            </w:r>
+          </w:p>
+        </w:tc>
+        <w:tc>
+          <w:tcPr>
+            <w:tcW w:w="0" w:type="auto"/>
+            <w:hideMark/>
+          </w:tcPr>
+          <w:p>
+            <w:pPr>
+              <w:spacing w:after="160" w:line="278" w:lineRule="auto"/>
+            </w:pPr>
+            <w:r>
+              <w:t>New record is saved and appears in the records list.</w:t>
+            </w:r>
+          </w:p>
+        </w:tc>
+      </w:tr>
+      <w:tr>
+        <w:tc>
+          <w:tcPr>
+            <w:tcW w:w="0" w:type="auto"/>
+            <w:hideMark/>
+          </w:tcPr>
+          <w:p>
+            <w:pPr>
+              <w:spacing w:after="160" w:line="278" w:lineRule="auto"/>
+            </w:pPr>
+            <w:r>
+              <w:t>TC-003</w:t>
+            </w:r>
+          </w:p>
+        </w:tc>
+        <w:tc>
+          <w:tcPr>
+            <w:tcW w:w="0" w:type="auto"/>
+            <w:hideMark/>
+          </w:tcPr>
+          <w:p>
+            <w:pPr>
+              <w:spacing w:after="160" w:line="278" w:lineRule="auto"/>
+            </w:pPr>
+            <w:r>
+              <w:t>REQ-003</w:t>
+            </w:r>
+          </w:p>
+        </w:tc>
+        <w:tc>
+          <w:tcPr>
+            <w:tcW w:w="0" w:type="auto"/>
+            <w:hideMark/>
+          </w:tcPr>
+          <w:p>
+            <w:pPr>
+              <w:spacing w:after="160" w:line="278" w:lineRule="auto"/>
+            </w:pPr>
+            <w:r>
+              <w:t>Search for Existing Record</w:t>
+            </w:r>
+          </w:p>
+        </w:tc>
+        <w:tc>
+          <w:tcPr>
+            <w:tcW w:w="0" w:type="auto"/>
+            <w:hideMark/>
+          </w:tcPr>
+          <w:p>
+            <w:pPr>
+              <w:spacing w:after="160" w:line="278" w:lineRule="auto"/>
+            </w:pPr>
+            <w:r>
+              <w:t>1. Log in.&lt;br&gt;2. Navigate to the "Search" page.&lt;br&gt;3. Enter a valid search term.&lt;br&gt;4. Click "Search".</w:t>
+            </w:r>
+          </w:p>
+        </w:tc>
+        <w:tc>
+          <w:tcPr>
+            <w:tcW w:w="0" w:type="auto"/>
+            <w:hideMark/>
+          </w:tcPr>
+          <w:p>
+            <w:pPr>
+              <w:spacing w:after="160" w:line="278" w:lineRule="auto"/>
+            </w:pPr>
+            <w:r>
+              <w:t>Matching records are displayed in the search results.</w:t>
+            </w:r>
+          </w:p>
+        </w:tc>
+      </w:tr>
+      <w:tr>
+        <w:tc>
+          <w:tcPr>
+            <w:tcW w:w="0" w:type="auto"/>
+            <w:hideMark/>
+          </w:tcPr>
+          <w:p>
+            <w:pPr>
+              <w:spacing w:after="160" w:line="278" w:lineRule="auto"/>
+            </w:pPr>
+            <w:r>
+              <w:t>TC-004</w:t>
+            </w:r>
+          </w:p>
+        </w:tc>
+        <w:tc>
+          <w:tcPr>
+            <w:tcW w:w="0" w:type="auto"/>
+            <w:hideMark/>
+          </w:tcPr>
+          <w:p>
+            <w:pPr>
+              <w:spacing w:after="160" w:line="278" w:lineRule="auto"/>
+            </w:pPr>
+            <w:r>
+              <w:t>REQ-004</w:t>
+            </w:r>
+          </w:p>
+        </w:tc>
+        <w:tc>
+          <w:tcPr>
+            <w:tcW w:w="0" w:type="auto"/>
+            <w:hideMark/>
+          </w:tcPr>
+          <w:p>
+            <w:pPr>
+              <w:spacing w:after="160" w:line="278" w:lineRule="auto"/>
+            </w:pPr>
+            <w:r>
+              <w:t>Submit Form Successfully</w:t>
+            </w:r>
+          </w:p>
+        </w:tc>
+        <w:tc>
+          <w:tcPr>
+            <w:tcW w:w="0" w:type="auto"/>
+            <w:hideMark/>
+          </w:tcPr>
+          <w:p>
+            <w:pPr>
+              <w:spacing w:after="160" w:line="278" w:lineRule="auto"/>
+            </w:pPr>
+            <w:r>
+              <w:t>1. Navigate to the form page.&lt;br&gt;2. Fill in all required fields with valid data.&lt;br&gt;3. Click "Submit".</w:t>
+            </w:r>
+          </w:p>
+        </w:tc>
+        <w:tc>
+          <w:tcPr>
+            <w:tcW w:w="0" w:type="auto"/>
+            <w:hideMark/>
+          </w:tcPr>
+          <w:p>
+            <w:pPr>
+              <w:spacing w:after="160" w:line="278" w:lineRule="auto"/>
+            </w:pPr>
+            <w:r>
+              <w:t>Confirmation message is displayed and data is stored.</w:t>
+            </w:r>
+          </w:p>
+        </w:tc>
+      </w:tr>
+      <w:tr>
+        <w:tc>
+          <w:tcPr>
+            <w:tcW w:w="0" w:type="auto"/>
+            <w:hideMark/>
+          </w:tcPr>
+          <w:p>
+            <w:pPr>
+              <w:spacing w:after="160" w:line="278" w:lineRule="auto"/>
+            </w:pPr>
+            <w:r>
+              <w:t>TC-005</w:t>
+            </w:r>
+          </w:p>
+        </w:tc>
+        <w:tc>
+          <w:tcPr>
+            <w:tcW w:w="0" w:type="auto"/>
+            <w:hideMark/>
+          </w:tcPr>
+          <w:p>
+            <w:pPr>
+              <w:spacing w:after="160" w:line="278" w:lineRule="auto"/>
+            </w:pPr>
+            <w:r>
+              <w:t>REQ-005</w:t>
+            </w:r>
+          </w:p>
+        </w:tc>
+        <w:tc>
+          <w:tcPr>
+            <w:tcW w:w="0" w:type="auto"/>
+            <w:hideMark/>
+          </w:tcPr>
+          <w:p>
+            <w:pPr>
+              <w:spacing w:after="160" w:line="278" w:lineRule="auto"/>
+            </w:pPr>
+            <w:r>
+              <w:t>Logout</w:t>
+            </w:r>
+          </w:p>
+        </w:tc>
+        <w:tc>
+          <w:tcPr>
+            <w:tcW w:w="0" w:type="auto"/>
+            <w:hideMark/>
+          </w:tcPr>
+          <w:p>
+            <w:pPr>
+              <w:spacing w:after="160" w:line="278" w:lineRule="auto"/>
+            </w:pPr>
+            <w:r>
+              <w:t>1. Log in.&lt;br&gt;2. Click the "Logout" button.</w:t>
+            </w:r>
+          </w:p>
+        </w:tc>
+        <w:tc>
+          <w:tcPr>
+            <w:tcW w:w="0" w:type="auto"/>
+            <w:hideMark/>
+          </w:tcPr>
+          <w:p>
+            <w:pPr>
+              <w:spacing w:after="160" w:line="278" w:lineRule="auto"/>
+            </w:pPr>
+            <w:r>
+              <w:t>User is logged out and redirected to the login page.</w:t>
+            </w:r>
+          </w:p>
+        </w:tc>
+      </w:tr>
+    </w:tbl>
     <w:p/>
     <w:sectPr>
       <w:pgSz w:w="12240" w:h="15840"/>
@@ -7180,7 +7666,6 @@
   <w:style w:type="character" w:default="1" w:styleId="DefaultParagraphFont">
     <w:name w:val="Default Paragraph Font"/>
     <w:uiPriority w:val="1"/>
-    <w:semiHidden/>
     <w:unhideWhenUsed/>
   </w:style>
   <w:style w:type="table" w:default="1" w:styleId="TableNormal">
